--- a/HEV_System_Requirements.docx
+++ b/HEV_System_Requirements.docx
@@ -2252,10 +2252,10 @@
 <file path=customXml/item6.xml><?xml version="1.0" encoding="utf-8"?>
 <p:properties xmlns:p="http://schemas.microsoft.com/office/2006/metadata/properties" xmlns:xsi="http://www.w3.org/2001/XMLSchema-instance" xmlns:pc="http://schemas.microsoft.com/office/infopath/2007/PartnerControls">
   <documentManagement>
-    <_dlc_DocId xmlns="5c85acdc-a394-4ae0-8c72-fb4a95b3d573">FV3TYEPWNNQC-24-69538</_dlc_DocId>
+    <_dlc_DocId xmlns="5c85acdc-a394-4ae0-8c72-fb4a95b3d573">FV3TYEPWNNQC-24-75985</_dlc_DocId>
     <_dlc_DocIdUrl xmlns="5c85acdc-a394-4ae0-8c72-fb4a95b3d573">
-      <Url>http://sharepoint/marketing/product/da/physmod/ecl/_layouts/15/DocIdRedir.aspx?ID=FV3TYEPWNNQC-24-69538</Url>
-      <Description>FV3TYEPWNNQC-24-69538</Description>
+      <Url>http://sharepoint/marketing/product/da/physmod/ecl/_layouts/15/DocIdRedir.aspx?ID=FV3TYEPWNNQC-24-75985</Url>
+      <Description>FV3TYEPWNNQC-24-75985</Description>
     </_dlc_DocIdUrl>
   </documentManagement>
 </p:properties>
